--- a/Documenti/Testing/Test Incident Report/Test Incident Report.docx
+++ b/Documenti/Testing/Test Incident Report/Test Incident Report.docx
@@ -87,6 +87,8 @@
         <w:t>IR</w:t>
       </w:r>
     </w:p>
+    <w:bookmarkStart w:id="0" w:name="_top"/>
+    <w:bookmarkEnd w:id="0"/>
     <w:p>
       <w:pPr>
         <w:spacing w:after="0"/>
@@ -98,8 +100,6 @@
           <w:lang w:val="en-US"/>
         </w:rPr>
       </w:pPr>
-      <w:bookmarkStart w:id="0" w:name="_top"/>
-      <w:bookmarkEnd w:id="0"/>
       <w:r>
         <w:rPr>
           <w:rFonts w:ascii="Arial" w:hAnsi="Arial" w:cs="Arial"/>
@@ -450,25 +450,7 @@
             <w:sz w:val="28"/>
             <w:szCs w:val="28"/>
           </w:rPr>
-          <w:t>Specif</w:t>
-        </w:r>
-        <w:r>
-          <w:rPr>
-            <w:rStyle w:val="Collegamentoipertestuale"/>
-            <w:rFonts w:ascii="Arial" w:hAnsi="Arial" w:cs="Arial"/>
-            <w:sz w:val="28"/>
-            <w:szCs w:val="28"/>
-          </w:rPr>
-          <w:t>i</w:t>
-        </w:r>
-        <w:r>
-          <w:rPr>
-            <w:rStyle w:val="Collegamentoipertestuale"/>
-            <w:rFonts w:ascii="Arial" w:hAnsi="Arial" w:cs="Arial"/>
-            <w:sz w:val="28"/>
-            <w:szCs w:val="28"/>
-          </w:rPr>
-          <w:t>cation</w:t>
+          <w:t>Specification</w:t>
         </w:r>
         <w:proofErr w:type="spellEnd"/>
         <w:r>
@@ -478,25 +460,7 @@
             <w:sz w:val="28"/>
             <w:szCs w:val="28"/>
           </w:rPr>
-          <w:t xml:space="preserve"> (T</w:t>
-        </w:r>
-        <w:r>
-          <w:rPr>
-            <w:rStyle w:val="Collegamentoipertestuale"/>
-            <w:rFonts w:ascii="Arial" w:hAnsi="Arial" w:cs="Arial"/>
-            <w:sz w:val="28"/>
-            <w:szCs w:val="28"/>
-          </w:rPr>
-          <w:t>C</w:t>
-        </w:r>
-        <w:r>
-          <w:rPr>
-            <w:rStyle w:val="Collegamentoipertestuale"/>
-            <w:rFonts w:ascii="Arial" w:hAnsi="Arial" w:cs="Arial"/>
-            <w:sz w:val="28"/>
-            <w:szCs w:val="28"/>
-          </w:rPr>
-          <w:t>S)</w:t>
+          <w:t xml:space="preserve"> (TCS)</w:t>
         </w:r>
       </w:hyperlink>
     </w:p>
@@ -685,6 +649,7 @@
         <w:br w:type="page"/>
       </w:r>
     </w:p>
+    <w:bookmarkStart w:id="1" w:name="introduzione"/>
     <w:p>
       <w:pPr>
         <w:pStyle w:val="Paragrafoelenco"/>
@@ -701,7 +666,6 @@
           <w:szCs w:val="44"/>
         </w:rPr>
       </w:pPr>
-      <w:bookmarkStart w:id="1" w:name="introduzione"/>
       <w:r>
         <w:rPr>
           <w:rFonts w:ascii="Arial" w:hAnsi="Arial" w:cs="Arial"/>
@@ -831,6 +795,7 @@
         </w:rPr>
       </w:pPr>
     </w:p>
+    <w:bookmarkStart w:id="2" w:name="Relazione"/>
     <w:p>
       <w:pPr>
         <w:pStyle w:val="Paragrafoelenco"/>
@@ -847,7 +812,6 @@
           <w:szCs w:val="44"/>
         </w:rPr>
       </w:pPr>
-      <w:bookmarkStart w:id="2" w:name="Relazione"/>
       <w:r>
         <w:rPr>
           <w:rFonts w:ascii="Arial" w:hAnsi="Arial" w:cs="Arial"/>
@@ -987,8 +951,6 @@
         </w:rPr>
       </w:pPr>
       <w:bookmarkStart w:id="3" w:name="tcs"/>
-      <w:bookmarkStart w:id="4" w:name="_GoBack"/>
-      <w:bookmarkEnd w:id="4"/>
       <w:r>
         <w:rPr>
           <w:rFonts w:ascii="Arial" w:hAnsi="Arial" w:cs="Arial"/>
@@ -1031,7 +993,7 @@
           <w:szCs w:val="24"/>
         </w:rPr>
       </w:pPr>
-      <w:bookmarkStart w:id="5" w:name="ter"/>
+      <w:bookmarkStart w:id="4" w:name="ter"/>
       <w:r>
         <w:rPr>
           <w:rFonts w:ascii="Arial" w:hAnsi="Arial" w:cs="Arial"/>
@@ -1042,7 +1004,7 @@
         <w:t>Test Execution Report (TER)</w:t>
       </w:r>
     </w:p>
-    <w:bookmarkEnd w:id="5"/>
+    <w:bookmarkEnd w:id="4"/>
     <w:p>
       <w:pPr>
         <w:rPr>
@@ -1069,6 +1031,124 @@
         </w:rPr>
       </w:pPr>
     </w:p>
+    <w:p>
+      <w:pPr>
+        <w:rPr>
+          <w:rFonts w:ascii="Arial" w:hAnsi="Arial" w:cs="Arial"/>
+          <w:sz w:val="28"/>
+          <w:szCs w:val="28"/>
+        </w:rPr>
+      </w:pPr>
+    </w:p>
+    <w:p>
+      <w:pPr>
+        <w:rPr>
+          <w:rFonts w:ascii="Arial" w:hAnsi="Arial" w:cs="Arial"/>
+          <w:sz w:val="28"/>
+          <w:szCs w:val="28"/>
+        </w:rPr>
+      </w:pPr>
+    </w:p>
+    <w:p>
+      <w:pPr>
+        <w:rPr>
+          <w:rFonts w:ascii="Arial" w:hAnsi="Arial" w:cs="Arial"/>
+          <w:sz w:val="28"/>
+          <w:szCs w:val="28"/>
+        </w:rPr>
+      </w:pPr>
+    </w:p>
+    <w:p>
+      <w:pPr>
+        <w:rPr>
+          <w:rFonts w:ascii="Arial" w:hAnsi="Arial" w:cs="Arial"/>
+          <w:sz w:val="28"/>
+          <w:szCs w:val="28"/>
+        </w:rPr>
+      </w:pPr>
+    </w:p>
+    <w:p>
+      <w:pPr>
+        <w:rPr>
+          <w:rFonts w:ascii="Arial" w:hAnsi="Arial" w:cs="Arial"/>
+          <w:sz w:val="28"/>
+          <w:szCs w:val="28"/>
+        </w:rPr>
+      </w:pPr>
+    </w:p>
+    <w:p>
+      <w:pPr>
+        <w:rPr>
+          <w:rFonts w:ascii="Arial" w:hAnsi="Arial" w:cs="Arial"/>
+          <w:sz w:val="28"/>
+          <w:szCs w:val="28"/>
+        </w:rPr>
+      </w:pPr>
+    </w:p>
+    <w:p>
+      <w:pPr>
+        <w:rPr>
+          <w:rFonts w:ascii="Arial" w:hAnsi="Arial" w:cs="Arial"/>
+          <w:sz w:val="28"/>
+          <w:szCs w:val="28"/>
+        </w:rPr>
+      </w:pPr>
+    </w:p>
+    <w:p>
+      <w:pPr>
+        <w:rPr>
+          <w:rFonts w:ascii="Arial" w:hAnsi="Arial" w:cs="Arial"/>
+          <w:sz w:val="28"/>
+          <w:szCs w:val="28"/>
+        </w:rPr>
+      </w:pPr>
+    </w:p>
+    <w:p>
+      <w:pPr>
+        <w:rPr>
+          <w:rFonts w:ascii="Arial" w:hAnsi="Arial" w:cs="Arial"/>
+          <w:sz w:val="28"/>
+          <w:szCs w:val="28"/>
+        </w:rPr>
+      </w:pPr>
+    </w:p>
+    <w:p>
+      <w:pPr>
+        <w:rPr>
+          <w:rFonts w:ascii="Arial" w:hAnsi="Arial" w:cs="Arial"/>
+          <w:sz w:val="28"/>
+          <w:szCs w:val="28"/>
+        </w:rPr>
+      </w:pPr>
+    </w:p>
+    <w:p>
+      <w:pPr>
+        <w:rPr>
+          <w:rFonts w:ascii="Arial" w:hAnsi="Arial" w:cs="Arial"/>
+          <w:sz w:val="28"/>
+          <w:szCs w:val="28"/>
+        </w:rPr>
+      </w:pPr>
+    </w:p>
+    <w:p>
+      <w:pPr>
+        <w:rPr>
+          <w:rFonts w:ascii="Arial" w:hAnsi="Arial" w:cs="Arial"/>
+          <w:sz w:val="28"/>
+          <w:szCs w:val="28"/>
+        </w:rPr>
+      </w:pPr>
+    </w:p>
+    <w:p>
+      <w:pPr>
+        <w:rPr>
+          <w:rFonts w:ascii="Arial" w:hAnsi="Arial" w:cs="Arial"/>
+          <w:sz w:val="28"/>
+          <w:szCs w:val="28"/>
+        </w:rPr>
+      </w:pPr>
+    </w:p>
+    <w:bookmarkStart w:id="5" w:name="incident"/>
     <w:p>
       <w:pPr>
         <w:pStyle w:val="Paragrafoelenco"/>
@@ -1085,7 +1165,6 @@
           <w:szCs w:val="44"/>
         </w:rPr>
       </w:pPr>
-      <w:bookmarkStart w:id="6" w:name="incident"/>
       <w:r>
         <w:rPr>
           <w:rFonts w:ascii="Arial" w:hAnsi="Arial" w:cs="Arial"/>
@@ -1097,10 +1176,11 @@
           <w:szCs w:val="44"/>
           <w:lang w:eastAsia="it-IT"/>
         </w:rPr>
+        <w:lastRenderedPageBreak/>
         <mc:AlternateContent>
           <mc:Choice Requires="wps">
             <w:drawing>
-              <wp:anchor distT="0" distB="0" distL="114300" distR="114300" simplePos="0" relativeHeight="251665408" behindDoc="0" locked="0" layoutInCell="1" allowOverlap="1" wp14:anchorId="4CA9B51D" wp14:editId="2595F70D">
+              <wp:anchor distT="0" distB="0" distL="114300" distR="114300" simplePos="0" relativeHeight="251665408" behindDoc="0" locked="0" layoutInCell="1" allowOverlap="1" wp14:anchorId="271C13A6" wp14:editId="7B2A9D18">
                 <wp:simplePos x="0" y="0"/>
                 <wp:positionH relativeFrom="margin">
                   <wp:posOffset>10534</wp:posOffset>
@@ -1182,7 +1262,7 @@
         <w:t>Test Incident</w:t>
       </w:r>
     </w:p>
-    <w:bookmarkEnd w:id="6"/>
+    <w:bookmarkEnd w:id="5"/>
     <w:p>
       <w:pPr>
         <w:rPr>
@@ -1210,7 +1290,7 @@
         </w:rPr>
         <w:t xml:space="preserve">3.1 </w:t>
       </w:r>
-      <w:bookmarkStart w:id="7" w:name="richiesta"/>
+      <w:bookmarkStart w:id="6" w:name="richiesta"/>
       <w:r>
         <w:rPr>
           <w:rFonts w:ascii="Arial" w:hAnsi="Arial" w:cs="Arial"/>
@@ -1220,7 +1300,7 @@
         </w:rPr>
         <w:t>Richiesta Prenotazione</w:t>
       </w:r>
-      <w:bookmarkEnd w:id="7"/>
+      <w:bookmarkEnd w:id="6"/>
     </w:p>
     <w:tbl>
       <w:tblPr>
@@ -1362,7 +1442,13 @@
               <w:rPr>
                 <w:rFonts w:ascii="Arial" w:hAnsi="Arial" w:cs="Arial"/>
               </w:rPr>
-              <w:t>t inseriti nel test case TC_GP_1:4</w:t>
+              <w:t xml:space="preserve">t </w:t>
+            </w:r>
+            <w:r>
+              <w:rPr>
+                <w:rFonts w:ascii="Arial" w:hAnsi="Arial" w:cs="Arial"/>
+              </w:rPr>
+              <w:t>inseriti nel test case TC_GP_1:3</w:t>
             </w:r>
           </w:p>
         </w:tc>
@@ -1497,7 +1583,33 @@
               <w:rPr>
                 <w:rFonts w:ascii="Arial" w:hAnsi="Arial" w:cs="Arial"/>
               </w:rPr>
-              <w:t>permetteva di ottenere una prenotazione anche senza selezionare un’operazione in quanto veniva presa come default l’operazione 1</w:t>
+              <w:t xml:space="preserve">permetteva di ottenere una prenotazione anche senza selezionare </w:t>
+            </w:r>
+            <w:proofErr w:type="spellStart"/>
+            <w:r>
+              <w:rPr>
+                <w:rFonts w:ascii="Arial" w:hAnsi="Arial" w:cs="Arial"/>
+              </w:rPr>
+              <w:t>un</w:t>
+            </w:r>
+            <w:r>
+              <w:rPr>
+                <w:rFonts w:ascii="Arial" w:hAnsi="Arial" w:cs="Arial"/>
+              </w:rPr>
+              <w:t>’orario</w:t>
+            </w:r>
+            <w:proofErr w:type="spellEnd"/>
+            <w:r>
+              <w:rPr>
+                <w:rFonts w:ascii="Arial" w:hAnsi="Arial" w:cs="Arial"/>
+              </w:rPr>
+              <w:t xml:space="preserve"> in quanto veniva presa come default l’</w:t>
+            </w:r>
+            <w:r>
+              <w:rPr>
+                <w:rFonts w:ascii="Arial" w:hAnsi="Arial" w:cs="Arial"/>
+              </w:rPr>
+              <w:t>ora 00:00:00</w:t>
             </w:r>
           </w:p>
         </w:tc>
@@ -1553,6 +1665,160 @@
     </w:p>
     <w:p>
       <w:pPr>
+        <w:rPr>
+          <w:rFonts w:ascii="Arial" w:hAnsi="Arial" w:cs="Arial"/>
+          <w:noProof/>
+          <w:lang w:eastAsia="it-IT"/>
+        </w:rPr>
+      </w:pPr>
+    </w:p>
+    <w:p>
+      <w:pPr>
+        <w:jc w:val="center"/>
+        <w:rPr>
+          <w:rFonts w:ascii="Arial" w:hAnsi="Arial" w:cs="Arial"/>
+        </w:rPr>
+      </w:pPr>
+      <w:r>
+        <w:rPr>
+          <w:rFonts w:ascii="Arial" w:hAnsi="Arial" w:cs="Arial"/>
+          <w:noProof/>
+          <w:lang w:eastAsia="it-IT"/>
+        </w:rPr>
+        <w:drawing>
+          <wp:inline distT="0" distB="0" distL="0" distR="0">
+            <wp:extent cx="2806700" cy="2618871"/>
+            <wp:effectExtent l="0" t="0" r="0" b="0"/>
+            <wp:docPr id="9" name="Immagine 9"/>
+            <wp:cNvGraphicFramePr>
+              <a:graphicFrameLocks xmlns:a="http://schemas.openxmlformats.org/drawingml/2006/main" noChangeAspect="1"/>
+            </wp:cNvGraphicFramePr>
+            <a:graphic xmlns:a="http://schemas.openxmlformats.org/drawingml/2006/main">
+              <a:graphicData uri="http://schemas.openxmlformats.org/drawingml/2006/picture">
+                <pic:pic xmlns:pic="http://schemas.openxmlformats.org/drawingml/2006/picture">
+                  <pic:nvPicPr>
+                    <pic:cNvPr id="9" name="ErrorePrenotazione1.PNG"/>
+                    <pic:cNvPicPr/>
+                  </pic:nvPicPr>
+                  <pic:blipFill rotWithShape="1">
+                    <a:blip r:embed="rId8" cstate="print">
+                      <a:extLst>
+                        <a:ext uri="{28A0092B-C50C-407E-A947-70E740481C1C}">
+                          <a14:useLocalDpi xmlns:a14="http://schemas.microsoft.com/office/drawing/2010/main" val="0"/>
+                        </a:ext>
+                      </a:extLst>
+                    </a:blip>
+                    <a:srcRect l="23345" r="22390"/>
+                    <a:stretch/>
+                  </pic:blipFill>
+                  <pic:spPr bwMode="auto">
+                    <a:xfrm>
+                      <a:off x="0" y="0"/>
+                      <a:ext cx="2813970" cy="2625654"/>
+                    </a:xfrm>
+                    <a:prstGeom prst="rect">
+                      <a:avLst/>
+                    </a:prstGeom>
+                    <a:ln>
+                      <a:noFill/>
+                    </a:ln>
+                    <a:extLst>
+                      <a:ext uri="{53640926-AAD7-44D8-BBD7-CCE9431645EC}">
+                        <a14:shadowObscured xmlns:a14="http://schemas.microsoft.com/office/drawing/2010/main"/>
+                      </a:ext>
+                    </a:extLst>
+                  </pic:spPr>
+                </pic:pic>
+              </a:graphicData>
+            </a:graphic>
+          </wp:inline>
+        </w:drawing>
+      </w:r>
+    </w:p>
+    <w:p>
+      <w:pPr>
+        <w:jc w:val="center"/>
+        <w:rPr>
+          <w:rFonts w:ascii="Arial" w:hAnsi="Arial" w:cs="Arial"/>
+          <w:noProof/>
+          <w:lang w:eastAsia="it-IT"/>
+        </w:rPr>
+      </w:pPr>
+    </w:p>
+    <w:p>
+      <w:pPr>
+        <w:jc w:val="center"/>
+        <w:rPr>
+          <w:rFonts w:ascii="Arial" w:hAnsi="Arial" w:cs="Arial"/>
+        </w:rPr>
+      </w:pPr>
+      <w:r>
+        <w:rPr>
+          <w:rFonts w:ascii="Arial" w:hAnsi="Arial" w:cs="Arial"/>
+          <w:noProof/>
+          <w:lang w:eastAsia="it-IT"/>
+        </w:rPr>
+        <w:drawing>
+          <wp:inline distT="0" distB="0" distL="0" distR="0">
+            <wp:extent cx="3155950" cy="2615849"/>
+            <wp:effectExtent l="0" t="0" r="6350" b="0"/>
+            <wp:docPr id="10" name="Immagine 10"/>
+            <wp:cNvGraphicFramePr>
+              <a:graphicFrameLocks xmlns:a="http://schemas.openxmlformats.org/drawingml/2006/main" noChangeAspect="1"/>
+            </wp:cNvGraphicFramePr>
+            <a:graphic xmlns:a="http://schemas.openxmlformats.org/drawingml/2006/main">
+              <a:graphicData uri="http://schemas.openxmlformats.org/drawingml/2006/picture">
+                <pic:pic xmlns:pic="http://schemas.openxmlformats.org/drawingml/2006/picture">
+                  <pic:nvPicPr>
+                    <pic:cNvPr id="10" name="ErrorePrenotazione2.PNG"/>
+                    <pic:cNvPicPr/>
+                  </pic:nvPicPr>
+                  <pic:blipFill rotWithShape="1">
+                    <a:blip r:embed="rId9" cstate="print">
+                      <a:extLst>
+                        <a:ext uri="{28A0092B-C50C-407E-A947-70E740481C1C}">
+                          <a14:useLocalDpi xmlns:a14="http://schemas.microsoft.com/office/drawing/2010/main" val="0"/>
+                        </a:ext>
+                      </a:extLst>
+                    </a:blip>
+                    <a:srcRect l="20129" r="18759"/>
+                    <a:stretch/>
+                  </pic:blipFill>
+                  <pic:spPr bwMode="auto">
+                    <a:xfrm>
+                      <a:off x="0" y="0"/>
+                      <a:ext cx="3163793" cy="2622350"/>
+                    </a:xfrm>
+                    <a:prstGeom prst="rect">
+                      <a:avLst/>
+                    </a:prstGeom>
+                    <a:ln>
+                      <a:noFill/>
+                    </a:ln>
+                    <a:extLst>
+                      <a:ext uri="{53640926-AAD7-44D8-BBD7-CCE9431645EC}">
+                        <a14:shadowObscured xmlns:a14="http://schemas.microsoft.com/office/drawing/2010/main"/>
+                      </a:ext>
+                    </a:extLst>
+                  </pic:spPr>
+                </pic:pic>
+              </a:graphicData>
+            </a:graphic>
+          </wp:inline>
+        </w:drawing>
+      </w:r>
+    </w:p>
+    <w:p>
+      <w:pPr>
+        <w:rPr>
+          <w:rFonts w:ascii="Arial" w:hAnsi="Arial" w:cs="Arial"/>
+        </w:rPr>
+      </w:pPr>
+      <w:bookmarkStart w:id="7" w:name="_GoBack"/>
+      <w:bookmarkEnd w:id="7"/>
+    </w:p>
+    <w:p>
+      <w:pPr>
         <w:pStyle w:val="Paragrafoelenco"/>
         <w:numPr>
           <w:ilvl w:val="1"/>
@@ -1569,6 +1835,7 @@
           <w:rFonts w:ascii="Arial" w:hAnsi="Arial" w:cs="Arial"/>
           <w:b/>
         </w:rPr>
+        <w:lastRenderedPageBreak/>
         <w:t>Validazione Prenotazione</w:t>
       </w:r>
     </w:p>
@@ -1788,23 +2055,8 @@
             <w:r>
               <w:rPr>
                 <w:rFonts w:ascii="Arial" w:hAnsi="Arial" w:cs="Arial"/>
-                <w:u w:val="single"/>
-              </w:rPr>
-              <w:t>Pren</w:t>
-            </w:r>
-            <w:r>
-              <w:rPr>
-                <w:rFonts w:ascii="Arial" w:hAnsi="Arial" w:cs="Arial"/>
-                <w:u w:val="single"/>
-              </w:rPr>
-              <w:t>ot</w:t>
-            </w:r>
-            <w:r>
-              <w:rPr>
-                <w:rFonts w:ascii="Arial" w:hAnsi="Arial" w:cs="Arial"/>
-                <w:u w:val="single"/>
-              </w:rPr>
-              <w:t>azione</w:t>
+              </w:rPr>
+              <w:t>Prenotazione</w:t>
             </w:r>
             <w:r>
               <w:rPr>
@@ -1903,11 +2155,209 @@
         <w:rPr>
           <w:rFonts w:ascii="Arial" w:hAnsi="Arial" w:cs="Arial"/>
           <w:b/>
-          <w:sz w:val="28"/>
-          <w:szCs w:val="28"/>
-        </w:rPr>
-      </w:pPr>
-    </w:p>
+          <w:noProof/>
+          <w:sz w:val="28"/>
+          <w:szCs w:val="28"/>
+          <w:lang w:eastAsia="it-IT"/>
+        </w:rPr>
+      </w:pPr>
+    </w:p>
+    <w:p>
+      <w:pPr>
+        <w:jc w:val="center"/>
+        <w:rPr>
+          <w:rFonts w:ascii="Arial" w:hAnsi="Arial" w:cs="Arial"/>
+          <w:b/>
+          <w:sz w:val="28"/>
+          <w:szCs w:val="28"/>
+        </w:rPr>
+      </w:pPr>
+      <w:r>
+        <w:rPr>
+          <w:rFonts w:ascii="Arial" w:hAnsi="Arial" w:cs="Arial"/>
+          <w:b/>
+          <w:noProof/>
+          <w:sz w:val="28"/>
+          <w:szCs w:val="28"/>
+          <w:lang w:eastAsia="it-IT"/>
+        </w:rPr>
+        <w:drawing>
+          <wp:inline distT="0" distB="0" distL="0" distR="0">
+            <wp:extent cx="2178050" cy="2462143"/>
+            <wp:effectExtent l="0" t="0" r="0" b="0"/>
+            <wp:docPr id="7" name="Immagine 7"/>
+            <wp:cNvGraphicFramePr>
+              <a:graphicFrameLocks xmlns:a="http://schemas.openxmlformats.org/drawingml/2006/main" noChangeAspect="1"/>
+            </wp:cNvGraphicFramePr>
+            <a:graphic xmlns:a="http://schemas.openxmlformats.org/drawingml/2006/main">
+              <a:graphicData uri="http://schemas.openxmlformats.org/drawingml/2006/picture">
+                <pic:pic xmlns:pic="http://schemas.openxmlformats.org/drawingml/2006/picture">
+                  <pic:nvPicPr>
+                    <pic:cNvPr id="7" name="ErroreConvalida1.PNG"/>
+                    <pic:cNvPicPr/>
+                  </pic:nvPicPr>
+                  <pic:blipFill rotWithShape="1">
+                    <a:blip r:embed="rId10" cstate="print">
+                      <a:extLst>
+                        <a:ext uri="{28A0092B-C50C-407E-A947-70E740481C1C}">
+                          <a14:useLocalDpi xmlns:a14="http://schemas.microsoft.com/office/drawing/2010/main" val="0"/>
+                        </a:ext>
+                      </a:extLst>
+                    </a:blip>
+                    <a:srcRect l="31822" t="679" r="27609" b="-679"/>
+                    <a:stretch/>
+                  </pic:blipFill>
+                  <pic:spPr bwMode="auto">
+                    <a:xfrm>
+                      <a:off x="0" y="0"/>
+                      <a:ext cx="2180673" cy="2465108"/>
+                    </a:xfrm>
+                    <a:prstGeom prst="rect">
+                      <a:avLst/>
+                    </a:prstGeom>
+                    <a:ln>
+                      <a:noFill/>
+                    </a:ln>
+                    <a:extLst>
+                      <a:ext uri="{53640926-AAD7-44D8-BBD7-CCE9431645EC}">
+                        <a14:shadowObscured xmlns:a14="http://schemas.microsoft.com/office/drawing/2010/main"/>
+                      </a:ext>
+                    </a:extLst>
+                  </pic:spPr>
+                </pic:pic>
+              </a:graphicData>
+            </a:graphic>
+          </wp:inline>
+        </w:drawing>
+      </w:r>
+    </w:p>
+    <w:p>
+      <w:pPr>
+        <w:jc w:val="center"/>
+        <w:rPr>
+          <w:rFonts w:ascii="Arial" w:hAnsi="Arial" w:cs="Arial"/>
+          <w:b/>
+          <w:noProof/>
+          <w:sz w:val="28"/>
+          <w:szCs w:val="28"/>
+          <w:lang w:eastAsia="it-IT"/>
+        </w:rPr>
+      </w:pPr>
+    </w:p>
+    <w:p>
+      <w:pPr>
+        <w:jc w:val="center"/>
+        <w:rPr>
+          <w:rFonts w:ascii="Arial" w:hAnsi="Arial" w:cs="Arial"/>
+          <w:b/>
+          <w:sz w:val="28"/>
+          <w:szCs w:val="28"/>
+        </w:rPr>
+      </w:pPr>
+      <w:r>
+        <w:rPr>
+          <w:rFonts w:ascii="Arial" w:hAnsi="Arial" w:cs="Arial"/>
+          <w:b/>
+          <w:noProof/>
+          <w:sz w:val="28"/>
+          <w:szCs w:val="28"/>
+          <w:lang w:eastAsia="it-IT"/>
+        </w:rPr>
+        <w:drawing>
+          <wp:inline distT="0" distB="0" distL="0" distR="0">
+            <wp:extent cx="2457450" cy="2440866"/>
+            <wp:effectExtent l="0" t="0" r="0" b="0"/>
+            <wp:docPr id="8" name="Immagine 8"/>
+            <wp:cNvGraphicFramePr>
+              <a:graphicFrameLocks xmlns:a="http://schemas.openxmlformats.org/drawingml/2006/main" noChangeAspect="1"/>
+            </wp:cNvGraphicFramePr>
+            <a:graphic xmlns:a="http://schemas.openxmlformats.org/drawingml/2006/main">
+              <a:graphicData uri="http://schemas.openxmlformats.org/drawingml/2006/picture">
+                <pic:pic xmlns:pic="http://schemas.openxmlformats.org/drawingml/2006/picture">
+                  <pic:nvPicPr>
+                    <pic:cNvPr id="8" name="ErroreConvalida2.PNG"/>
+                    <pic:cNvPicPr/>
+                  </pic:nvPicPr>
+                  <pic:blipFill rotWithShape="1">
+                    <a:blip r:embed="rId11" cstate="print">
+                      <a:extLst>
+                        <a:ext uri="{28A0092B-C50C-407E-A947-70E740481C1C}">
+                          <a14:useLocalDpi xmlns:a14="http://schemas.microsoft.com/office/drawing/2010/main" val="0"/>
+                        </a:ext>
+                      </a:extLst>
+                    </a:blip>
+                    <a:srcRect l="26561" r="22702"/>
+                    <a:stretch/>
+                  </pic:blipFill>
+                  <pic:spPr bwMode="auto">
+                    <a:xfrm>
+                      <a:off x="0" y="0"/>
+                      <a:ext cx="2463815" cy="2447188"/>
+                    </a:xfrm>
+                    <a:prstGeom prst="rect">
+                      <a:avLst/>
+                    </a:prstGeom>
+                    <a:ln>
+                      <a:noFill/>
+                    </a:ln>
+                    <a:extLst>
+                      <a:ext uri="{53640926-AAD7-44D8-BBD7-CCE9431645EC}">
+                        <a14:shadowObscured xmlns:a14="http://schemas.microsoft.com/office/drawing/2010/main"/>
+                      </a:ext>
+                    </a:extLst>
+                  </pic:spPr>
+                </pic:pic>
+              </a:graphicData>
+            </a:graphic>
+          </wp:inline>
+        </w:drawing>
+      </w:r>
+    </w:p>
+    <w:p>
+      <w:pPr>
+        <w:jc w:val="center"/>
+        <w:rPr>
+          <w:rFonts w:ascii="Arial" w:hAnsi="Arial" w:cs="Arial"/>
+          <w:b/>
+          <w:sz w:val="28"/>
+          <w:szCs w:val="28"/>
+        </w:rPr>
+      </w:pPr>
+    </w:p>
+    <w:p>
+      <w:pPr>
+        <w:jc w:val="center"/>
+        <w:rPr>
+          <w:rFonts w:ascii="Arial" w:hAnsi="Arial" w:cs="Arial"/>
+          <w:b/>
+          <w:sz w:val="28"/>
+          <w:szCs w:val="28"/>
+        </w:rPr>
+      </w:pPr>
+    </w:p>
+    <w:p>
+      <w:pPr>
+        <w:jc w:val="center"/>
+        <w:rPr>
+          <w:rFonts w:ascii="Arial" w:hAnsi="Arial" w:cs="Arial"/>
+          <w:b/>
+          <w:sz w:val="28"/>
+          <w:szCs w:val="28"/>
+        </w:rPr>
+      </w:pPr>
+    </w:p>
+    <w:p>
+      <w:pPr>
+        <w:jc w:val="center"/>
+        <w:rPr>
+          <w:rFonts w:ascii="Arial" w:hAnsi="Arial" w:cs="Arial"/>
+          <w:b/>
+          <w:sz w:val="28"/>
+          <w:szCs w:val="28"/>
+        </w:rPr>
+      </w:pPr>
+    </w:p>
+    <w:bookmarkStart w:id="9" w:name="glossario"/>
     <w:p>
       <w:pPr>
         <w:spacing w:after="0"/>
@@ -1919,16 +2369,16 @@
           <w:szCs w:val="44"/>
         </w:rPr>
       </w:pPr>
-      <w:bookmarkStart w:id="9" w:name="glossario"/>
       <w:r>
         <w:rPr>
           <w:noProof/>
           <w:lang w:eastAsia="it-IT"/>
         </w:rPr>
+        <w:lastRenderedPageBreak/>
         <mc:AlternateContent>
           <mc:Choice Requires="wps">
             <w:drawing>
-              <wp:anchor distT="0" distB="0" distL="114300" distR="114300" simplePos="0" relativeHeight="251667456" behindDoc="0" locked="0" layoutInCell="1" allowOverlap="1" wp14:anchorId="1C7B3409" wp14:editId="3D87FD09">
+              <wp:anchor distT="0" distB="0" distL="114300" distR="114300" simplePos="0" relativeHeight="251667456" behindDoc="0" locked="0" layoutInCell="1" allowOverlap="1" wp14:anchorId="1813143D" wp14:editId="2EFC3111">
                 <wp:simplePos x="0" y="0"/>
                 <wp:positionH relativeFrom="margin">
                   <wp:posOffset>10534</wp:posOffset>
@@ -2110,7 +2560,7 @@
       </w:pPr>
     </w:p>
     <w:sectPr>
-      <w:footerReference w:type="default" r:id="rId8"/>
+      <w:footerReference w:type="default" r:id="rId12"/>
       <w:pgSz w:w="11906" w:h="16838"/>
       <w:pgMar w:top="1417" w:right="1134" w:bottom="1134" w:left="1134" w:header="708" w:footer="708" w:gutter="0"/>
       <w:cols w:space="708"/>
